--- a/SHSU_Fall_2017/3318_Advanced_Language_Concepts/Notes.docx
+++ b/SHSU_Fall_2017/3318_Advanced_Language_Concepts/Notes.docx
@@ -112,8 +112,6 @@
       <w:r>
         <w:t>/records</w:t>
       </w:r>
-      <w:bookmarkStart w:id="0" w:name="_GoBack"/>
-      <w:bookmarkEnd w:id="0"/>
     </w:p>
     <w:p>
       <w:pPr>
@@ -301,8 +299,233 @@
         </w:numPr>
       </w:pPr>
       <w:r>
-        <w:t>expressivity</w:t>
-      </w:r>
+        <w:t>E</w:t>
+      </w:r>
+      <w:r>
+        <w:t>xpressivity</w:t>
+      </w:r>
+    </w:p>
+    <w:p>
+      <w:pPr>
+        <w:pStyle w:val="Heading1"/>
+      </w:pPr>
+      <w:r>
+        <w:t>9/5/17</w:t>
+      </w:r>
+    </w:p>
+    <w:p/>
+    <w:p>
+      <w:pPr>
+        <w:pStyle w:val="ListParagraph"/>
+        <w:numPr>
+          <w:ilvl w:val="0"/>
+          <w:numId w:val="2"/>
+        </w:numPr>
+      </w:pPr>
+      <w:r>
+        <w:t>Evaluation of languages for figuring out which language to use.</w:t>
+      </w:r>
+    </w:p>
+    <w:p>
+      <w:pPr>
+        <w:pStyle w:val="ListParagraph"/>
+        <w:numPr>
+          <w:ilvl w:val="1"/>
+          <w:numId w:val="2"/>
+        </w:numPr>
+      </w:pPr>
+      <w:r>
+        <w:t>Cost</w:t>
+      </w:r>
+    </w:p>
+    <w:p>
+      <w:pPr>
+        <w:pStyle w:val="ListParagraph"/>
+        <w:numPr>
+          <w:ilvl w:val="1"/>
+          <w:numId w:val="2"/>
+        </w:numPr>
+      </w:pPr>
+      <w:r>
+        <w:t xml:space="preserve">Speed of execution </w:t>
+      </w:r>
+    </w:p>
+    <w:p>
+      <w:pPr>
+        <w:pStyle w:val="ListParagraph"/>
+        <w:numPr>
+          <w:ilvl w:val="1"/>
+          <w:numId w:val="2"/>
+        </w:numPr>
+      </w:pPr>
+      <w:r>
+        <w:t>Ease to learn</w:t>
+      </w:r>
+    </w:p>
+    <w:p>
+      <w:pPr>
+        <w:pStyle w:val="ListParagraph"/>
+        <w:numPr>
+          <w:ilvl w:val="0"/>
+          <w:numId w:val="2"/>
+        </w:numPr>
+      </w:pPr>
+      <w:r>
+        <w:t>Computer Architecture influence</w:t>
+      </w:r>
+    </w:p>
+    <w:p>
+      <w:pPr>
+        <w:pStyle w:val="ListParagraph"/>
+        <w:numPr>
+          <w:ilvl w:val="1"/>
+          <w:numId w:val="2"/>
+        </w:numPr>
+      </w:pPr>
+      <w:r>
+        <w:t>Well-known computer architect: Von Neumann</w:t>
+      </w:r>
+    </w:p>
+    <w:p>
+      <w:pPr>
+        <w:pStyle w:val="ListParagraph"/>
+        <w:numPr>
+          <w:ilvl w:val="1"/>
+          <w:numId w:val="2"/>
+        </w:numPr>
+      </w:pPr>
+      <w:r>
+        <w:t>Paradigms:</w:t>
+      </w:r>
+    </w:p>
+    <w:p>
+      <w:pPr>
+        <w:pStyle w:val="ListParagraph"/>
+        <w:numPr>
+          <w:ilvl w:val="2"/>
+          <w:numId w:val="2"/>
+        </w:numPr>
+      </w:pPr>
+      <w:r>
+        <w:t>Imperative:</w:t>
+      </w:r>
+    </w:p>
+    <w:p>
+      <w:pPr>
+        <w:pStyle w:val="ListParagraph"/>
+        <w:numPr>
+          <w:ilvl w:val="3"/>
+          <w:numId w:val="2"/>
+        </w:numPr>
+      </w:pPr>
+      <w:r>
+        <w:t>Sequence of steps</w:t>
+      </w:r>
+    </w:p>
+    <w:p>
+      <w:pPr>
+        <w:pStyle w:val="ListParagraph"/>
+        <w:numPr>
+          <w:ilvl w:val="3"/>
+          <w:numId w:val="2"/>
+        </w:numPr>
+      </w:pPr>
+      <w:r>
+        <w:t>Algorithm</w:t>
+      </w:r>
+    </w:p>
+    <w:p>
+      <w:pPr>
+        <w:pStyle w:val="ListParagraph"/>
+        <w:numPr>
+          <w:ilvl w:val="3"/>
+          <w:numId w:val="2"/>
+        </w:numPr>
+      </w:pPr>
+      <w:r>
+        <w:t>Variables to hold state</w:t>
+      </w:r>
+    </w:p>
+    <w:p>
+      <w:pPr>
+        <w:pStyle w:val="ListParagraph"/>
+        <w:numPr>
+          <w:ilvl w:val="3"/>
+          <w:numId w:val="2"/>
+        </w:numPr>
+      </w:pPr>
+      <w:r>
+        <w:t>Loops</w:t>
+      </w:r>
+    </w:p>
+    <w:p>
+      <w:pPr>
+        <w:pStyle w:val="ListParagraph"/>
+        <w:numPr>
+          <w:ilvl w:val="1"/>
+          <w:numId w:val="2"/>
+        </w:numPr>
+      </w:pPr>
+      <w:r>
+        <w:t xml:space="preserve">50s: </w:t>
+      </w:r>
+      <w:r>
+        <w:t xml:space="preserve">Worried about </w:t>
+      </w:r>
+      <w:r>
+        <w:t xml:space="preserve">computer </w:t>
+      </w:r>
+      <w:r>
+        <w:t>efficiency</w:t>
+      </w:r>
+    </w:p>
+    <w:p>
+      <w:pPr>
+        <w:pStyle w:val="ListParagraph"/>
+        <w:numPr>
+          <w:ilvl w:val="1"/>
+          <w:numId w:val="2"/>
+        </w:numPr>
+      </w:pPr>
+      <w:r>
+        <w:t>late 1960s People efficiency becomes important.</w:t>
+      </w:r>
+    </w:p>
+    <w:p>
+      <w:pPr>
+        <w:pStyle w:val="ListParagraph"/>
+        <w:numPr>
+          <w:ilvl w:val="0"/>
+          <w:numId w:val="2"/>
+        </w:numPr>
+      </w:pPr>
+      <w:r>
+        <w:lastRenderedPageBreak/>
+        <w:t xml:space="preserve">Logic: </w:t>
+      </w:r>
+    </w:p>
+    <w:p>
+      <w:pPr>
+        <w:pStyle w:val="ListParagraph"/>
+        <w:numPr>
+          <w:ilvl w:val="1"/>
+          <w:numId w:val="2"/>
+        </w:numPr>
+      </w:pPr>
+      <w:r>
+        <w:t>A program is a set of facts and rules</w:t>
+      </w:r>
+    </w:p>
+    <w:p>
+      <w:pPr>
+        <w:pStyle w:val="ListParagraph"/>
+        <w:numPr>
+          <w:ilvl w:val="1"/>
+          <w:numId w:val="2"/>
+        </w:numPr>
+      </w:pPr>
+      <w:bookmarkStart w:id="0" w:name="_GoBack"/>
+      <w:bookmarkEnd w:id="0"/>
     </w:p>
     <w:sectPr>
       <w:pgSz w:w="12240" w:h="15840"/>
@@ -317,6 +540,119 @@
 <file path=word/numbering.xml><?xml version="1.0" encoding="utf-8"?>
 <w:numbering xmlns:wpc="http://schemas.microsoft.com/office/word/2010/wordprocessingCanvas" xmlns:mo="http://schemas.microsoft.com/office/mac/office/2008/main" xmlns:mc="http://schemas.openxmlformats.org/markup-compatibility/2006" xmlns:mv="urn:schemas-microsoft-com:mac:vml" xmlns:o="urn:schemas-microsoft-com:office:office" xmlns:r="http://schemas.openxmlformats.org/officeDocument/2006/relationships" xmlns:m="http://schemas.openxmlformats.org/officeDocument/2006/math" xmlns:v="urn:schemas-microsoft-com:vml" xmlns:wp14="http://schemas.microsoft.com/office/word/2010/wordprocessingDrawing" xmlns:wp="http://schemas.openxmlformats.org/drawingml/2006/wordprocessingDrawing" xmlns:w10="urn:schemas-microsoft-com:office:word" xmlns:w="http://schemas.openxmlformats.org/wordprocessingml/2006/main" xmlns:w14="http://schemas.microsoft.com/office/word/2010/wordml" xmlns:w15="http://schemas.microsoft.com/office/word/2012/wordml" xmlns:wpg="http://schemas.microsoft.com/office/word/2010/wordprocessingGroup" xmlns:wpi="http://schemas.microsoft.com/office/word/2010/wordprocessingInk" xmlns:wne="http://schemas.microsoft.com/office/word/2006/wordml" xmlns:wps="http://schemas.microsoft.com/office/word/2010/wordprocessingShape" mc:Ignorable="w14 w15 wp14">
   <w:abstractNum w:abstractNumId="0">
+    <w:nsid w:val="160E507E"/>
+    <w:multiLevelType w:val="hybridMultilevel"/>
+    <w:tmpl w:val="7A322B32"/>
+    <w:lvl w:ilvl="0" w:tplc="04090001">
+      <w:start w:val="1"/>
+      <w:numFmt w:val="bullet"/>
+      <w:lvlText w:val=""/>
+      <w:lvlJc w:val="left"/>
+      <w:pPr>
+        <w:ind w:left="720" w:hanging="360"/>
+      </w:pPr>
+      <w:rPr>
+        <w:rFonts w:ascii="Symbol" w:hAnsi="Symbol" w:hint="default"/>
+      </w:rPr>
+    </w:lvl>
+    <w:lvl w:ilvl="1" w:tplc="04090003">
+      <w:start w:val="1"/>
+      <w:numFmt w:val="bullet"/>
+      <w:lvlText w:val="o"/>
+      <w:lvlJc w:val="left"/>
+      <w:pPr>
+        <w:ind w:left="1440" w:hanging="360"/>
+      </w:pPr>
+      <w:rPr>
+        <w:rFonts w:ascii="Courier New" w:hAnsi="Courier New" w:cs="Courier New" w:hint="default"/>
+      </w:rPr>
+    </w:lvl>
+    <w:lvl w:ilvl="2" w:tplc="04090005">
+      <w:start w:val="1"/>
+      <w:numFmt w:val="bullet"/>
+      <w:lvlText w:val=""/>
+      <w:lvlJc w:val="left"/>
+      <w:pPr>
+        <w:ind w:left="2160" w:hanging="360"/>
+      </w:pPr>
+      <w:rPr>
+        <w:rFonts w:ascii="Wingdings" w:hAnsi="Wingdings" w:hint="default"/>
+      </w:rPr>
+    </w:lvl>
+    <w:lvl w:ilvl="3" w:tplc="04090001">
+      <w:start w:val="1"/>
+      <w:numFmt w:val="bullet"/>
+      <w:lvlText w:val=""/>
+      <w:lvlJc w:val="left"/>
+      <w:pPr>
+        <w:ind w:left="2880" w:hanging="360"/>
+      </w:pPr>
+      <w:rPr>
+        <w:rFonts w:ascii="Symbol" w:hAnsi="Symbol" w:hint="default"/>
+      </w:rPr>
+    </w:lvl>
+    <w:lvl w:ilvl="4" w:tplc="04090003" w:tentative="1">
+      <w:start w:val="1"/>
+      <w:numFmt w:val="bullet"/>
+      <w:lvlText w:val="o"/>
+      <w:lvlJc w:val="left"/>
+      <w:pPr>
+        <w:ind w:left="3600" w:hanging="360"/>
+      </w:pPr>
+      <w:rPr>
+        <w:rFonts w:ascii="Courier New" w:hAnsi="Courier New" w:cs="Courier New" w:hint="default"/>
+      </w:rPr>
+    </w:lvl>
+    <w:lvl w:ilvl="5" w:tplc="04090005" w:tentative="1">
+      <w:start w:val="1"/>
+      <w:numFmt w:val="bullet"/>
+      <w:lvlText w:val=""/>
+      <w:lvlJc w:val="left"/>
+      <w:pPr>
+        <w:ind w:left="4320" w:hanging="360"/>
+      </w:pPr>
+      <w:rPr>
+        <w:rFonts w:ascii="Wingdings" w:hAnsi="Wingdings" w:hint="default"/>
+      </w:rPr>
+    </w:lvl>
+    <w:lvl w:ilvl="6" w:tplc="04090001" w:tentative="1">
+      <w:start w:val="1"/>
+      <w:numFmt w:val="bullet"/>
+      <w:lvlText w:val=""/>
+      <w:lvlJc w:val="left"/>
+      <w:pPr>
+        <w:ind w:left="5040" w:hanging="360"/>
+      </w:pPr>
+      <w:rPr>
+        <w:rFonts w:ascii="Symbol" w:hAnsi="Symbol" w:hint="default"/>
+      </w:rPr>
+    </w:lvl>
+    <w:lvl w:ilvl="7" w:tplc="04090003" w:tentative="1">
+      <w:start w:val="1"/>
+      <w:numFmt w:val="bullet"/>
+      <w:lvlText w:val="o"/>
+      <w:lvlJc w:val="left"/>
+      <w:pPr>
+        <w:ind w:left="5760" w:hanging="360"/>
+      </w:pPr>
+      <w:rPr>
+        <w:rFonts w:ascii="Courier New" w:hAnsi="Courier New" w:cs="Courier New" w:hint="default"/>
+      </w:rPr>
+    </w:lvl>
+    <w:lvl w:ilvl="8" w:tplc="04090005" w:tentative="1">
+      <w:start w:val="1"/>
+      <w:numFmt w:val="bullet"/>
+      <w:lvlText w:val=""/>
+      <w:lvlJc w:val="left"/>
+      <w:pPr>
+        <w:ind w:left="6480" w:hanging="360"/>
+      </w:pPr>
+      <w:rPr>
+        <w:rFonts w:ascii="Wingdings" w:hAnsi="Wingdings" w:hint="default"/>
+      </w:rPr>
+    </w:lvl>
+  </w:abstractNum>
+  <w:abstractNum w:abstractNumId="1">
     <w:nsid w:val="33AE6591"/>
     <w:multiLevelType w:val="hybridMultilevel"/>
     <w:tmpl w:val="86D2A726"/>
@@ -430,6 +766,9 @@
     </w:lvl>
   </w:abstractNum>
   <w:num w:numId="1">
+    <w:abstractNumId w:val="1"/>
+  </w:num>
+  <w:num w:numId="2">
     <w:abstractNumId w:val="0"/>
   </w:num>
 </w:numbering>
@@ -857,6 +1196,28 @@
       <w:szCs w:val="32"/>
     </w:rPr>
   </w:style>
+  <w:style w:type="paragraph" w:styleId="Heading2">
+    <w:name w:val="heading 2"/>
+    <w:basedOn w:val="Normal"/>
+    <w:next w:val="Normal"/>
+    <w:link w:val="Heading2Char"/>
+    <w:uiPriority w:val="9"/>
+    <w:unhideWhenUsed/>
+    <w:qFormat/>
+    <w:rsid w:val="00513FB0"/>
+    <w:pPr>
+      <w:keepNext/>
+      <w:keepLines/>
+      <w:spacing w:before="40"/>
+      <w:outlineLvl w:val="1"/>
+    </w:pPr>
+    <w:rPr>
+      <w:rFonts w:asciiTheme="majorHAnsi" w:eastAsiaTheme="majorEastAsia" w:hAnsiTheme="majorHAnsi" w:cstheme="majorBidi"/>
+      <w:color w:val="2F5496" w:themeColor="accent1" w:themeShade="BF"/>
+      <w:sz w:val="26"/>
+      <w:szCs w:val="26"/>
+    </w:rPr>
+  </w:style>
   <w:style w:type="character" w:default="1" w:styleId="DefaultParagraphFont">
     <w:name w:val="Default Paragraph Font"/>
     <w:uiPriority w:val="1"/>
@@ -907,6 +1268,19 @@
       <w:ind w:left="720"/>
       <w:contextualSpacing/>
     </w:pPr>
+  </w:style>
+  <w:style w:type="character" w:customStyle="1" w:styleId="Heading2Char">
+    <w:name w:val="Heading 2 Char"/>
+    <w:basedOn w:val="DefaultParagraphFont"/>
+    <w:link w:val="Heading2"/>
+    <w:uiPriority w:val="9"/>
+    <w:rsid w:val="00513FB0"/>
+    <w:rPr>
+      <w:rFonts w:asciiTheme="majorHAnsi" w:eastAsiaTheme="majorEastAsia" w:hAnsiTheme="majorHAnsi" w:cstheme="majorBidi"/>
+      <w:color w:val="2F5496" w:themeColor="accent1" w:themeShade="BF"/>
+      <w:sz w:val="26"/>
+      <w:szCs w:val="26"/>
+    </w:rPr>
   </w:style>
 </w:styles>
 </file>

--- a/SHSU_Fall_2017/3318_Advanced_Language_Concepts/Notes.docx
+++ b/SHSU_Fall_2017/3318_Advanced_Language_Concepts/Notes.docx
@@ -44,15 +44,7 @@
         </w:numPr>
       </w:pPr>
       <w:r>
-        <w:t xml:space="preserve">If </w:t>
-      </w:r>
-      <w:proofErr w:type="spellStart"/>
-      <w:r>
-        <w:t>stmts</w:t>
-      </w:r>
-      <w:proofErr w:type="spellEnd"/>
-      <w:r>
-        <w:t>, loops, subroutines, libraries</w:t>
+        <w:t>If stmts, loops, subroutines, libraries</w:t>
       </w:r>
     </w:p>
     <w:p>
@@ -87,30 +79,20 @@
           <w:numId w:val="1"/>
         </w:numPr>
       </w:pPr>
-      <w:proofErr w:type="spellStart"/>
-      <w:r>
-        <w:t>Int</w:t>
-      </w:r>
-      <w:proofErr w:type="spellEnd"/>
-      <w:r>
-        <w:t xml:space="preserve"> x = 34;</w:t>
-      </w:r>
-    </w:p>
-    <w:p>
-      <w:pPr>
-        <w:pStyle w:val="ListParagraph"/>
-        <w:numPr>
-          <w:ilvl w:val="1"/>
-          <w:numId w:val="1"/>
-        </w:numPr>
-      </w:pPr>
-      <w:proofErr w:type="spellStart"/>
-      <w:r>
-        <w:t>Structs</w:t>
-      </w:r>
-      <w:proofErr w:type="spellEnd"/>
-      <w:r>
-        <w:t>/records</w:t>
+      <w:r>
+        <w:t>Int x = 34;</w:t>
+      </w:r>
+    </w:p>
+    <w:p>
+      <w:pPr>
+        <w:pStyle w:val="ListParagraph"/>
+        <w:numPr>
+          <w:ilvl w:val="1"/>
+          <w:numId w:val="1"/>
+        </w:numPr>
+      </w:pPr>
+      <w:r>
+        <w:t>Structs/records</w:t>
       </w:r>
     </w:p>
     <w:p>
@@ -516,16 +498,209 @@
         <w:t>A program is a set of facts and rules</w:t>
       </w:r>
     </w:p>
-    <w:p>
-      <w:pPr>
-        <w:pStyle w:val="ListParagraph"/>
-        <w:numPr>
-          <w:ilvl w:val="1"/>
-          <w:numId w:val="2"/>
-        </w:numPr>
-      </w:pPr>
+    <w:p/>
+    <w:p>
+      <w:pPr>
+        <w:pStyle w:val="Heading2"/>
+      </w:pPr>
+      <w:r>
+        <w:t>9/7/17</w:t>
+      </w:r>
+    </w:p>
+    <w:p/>
+    <w:p>
+      <w:pPr>
+        <w:pStyle w:val="ListParagraph"/>
+        <w:numPr>
+          <w:ilvl w:val="0"/>
+          <w:numId w:val="3"/>
+        </w:numPr>
+      </w:pPr>
+      <w:r>
+        <w:t>ALGOL is the first true high level language</w:t>
+      </w:r>
+    </w:p>
+    <w:p>
+      <w:pPr>
+        <w:pStyle w:val="ListParagraph"/>
+        <w:numPr>
+          <w:ilvl w:val="1"/>
+          <w:numId w:val="3"/>
+        </w:numPr>
+      </w:pPr>
+      <w:r>
+        <w:t>Introduced:</w:t>
+      </w:r>
+    </w:p>
+    <w:p>
+      <w:pPr>
+        <w:pStyle w:val="ListParagraph"/>
+        <w:numPr>
+          <w:ilvl w:val="2"/>
+          <w:numId w:val="3"/>
+        </w:numPr>
+      </w:pPr>
+      <w:r>
+        <w:t>Blocks</w:t>
+      </w:r>
+    </w:p>
+    <w:p>
+      <w:pPr>
+        <w:pStyle w:val="ListParagraph"/>
+        <w:numPr>
+          <w:ilvl w:val="2"/>
+          <w:numId w:val="3"/>
+        </w:numPr>
+      </w:pPr>
+      <w:r>
+        <w:t>Param</w:t>
+      </w:r>
+      <w:r>
+        <w:t>eter</w:t>
+      </w:r>
       <w:bookmarkStart w:id="0" w:name="_GoBack"/>
       <w:bookmarkEnd w:id="0"/>
+      <w:r>
+        <w:t>s</w:t>
+      </w:r>
+    </w:p>
+    <w:p>
+      <w:pPr>
+        <w:pStyle w:val="ListParagraph"/>
+        <w:numPr>
+          <w:ilvl w:val="2"/>
+          <w:numId w:val="3"/>
+        </w:numPr>
+      </w:pPr>
+      <w:r>
+        <w:t>Recursion</w:t>
+      </w:r>
+    </w:p>
+    <w:p>
+      <w:pPr>
+        <w:pStyle w:val="ListParagraph"/>
+        <w:numPr>
+          <w:ilvl w:val="1"/>
+          <w:numId w:val="3"/>
+        </w:numPr>
+      </w:pPr>
+      <w:r>
+        <w:t>Problem is it didn’t have a compiler</w:t>
+      </w:r>
+    </w:p>
+    <w:p>
+      <w:pPr>
+        <w:pStyle w:val="ListParagraph"/>
+        <w:numPr>
+          <w:ilvl w:val="1"/>
+          <w:numId w:val="3"/>
+        </w:numPr>
+      </w:pPr>
+      <w:r>
+        <w:t>Was never widely used</w:t>
+      </w:r>
+    </w:p>
+    <w:p>
+      <w:pPr>
+        <w:pStyle w:val="ListParagraph"/>
+        <w:numPr>
+          <w:ilvl w:val="2"/>
+          <w:numId w:val="3"/>
+        </w:numPr>
+      </w:pPr>
+      <w:r>
+        <w:t>Because hard to com</w:t>
+      </w:r>
+      <w:r>
+        <w:t>p</w:t>
+      </w:r>
+      <w:r>
+        <w:t>ile</w:t>
+      </w:r>
+    </w:p>
+    <w:p>
+      <w:pPr>
+        <w:pStyle w:val="ListParagraph"/>
+        <w:numPr>
+          <w:ilvl w:val="2"/>
+          <w:numId w:val="3"/>
+        </w:numPr>
+      </w:pPr>
+      <w:r>
+        <w:t>And lack of support from IBM</w:t>
+      </w:r>
+    </w:p>
+    <w:p>
+      <w:pPr>
+        <w:pStyle w:val="ListParagraph"/>
+        <w:numPr>
+          <w:ilvl w:val="2"/>
+          <w:numId w:val="3"/>
+        </w:numPr>
+      </w:pPr>
+      <w:r>
+        <w:rPr>
+          <w:u w:val="single"/>
+        </w:rPr>
+        <w:t>everyone used Fortran already</w:t>
+      </w:r>
+    </w:p>
+    <w:p>
+      <w:pPr>
+        <w:pStyle w:val="ListParagraph"/>
+        <w:numPr>
+          <w:ilvl w:val="0"/>
+          <w:numId w:val="3"/>
+        </w:numPr>
+      </w:pPr>
+      <w:r>
+        <w:t xml:space="preserve">COBOL </w:t>
+      </w:r>
+    </w:p>
+    <w:p>
+      <w:pPr>
+        <w:pStyle w:val="ListParagraph"/>
+        <w:numPr>
+          <w:ilvl w:val="1"/>
+          <w:numId w:val="3"/>
+        </w:numPr>
+      </w:pPr>
+      <w:r>
+        <w:t>Was created to manipulate data much better</w:t>
+      </w:r>
+    </w:p>
+    <w:p>
+      <w:pPr>
+        <w:pStyle w:val="ListParagraph"/>
+        <w:numPr>
+          <w:ilvl w:val="0"/>
+          <w:numId w:val="3"/>
+        </w:numPr>
+      </w:pPr>
+      <w:r>
+        <w:t>Basic</w:t>
+      </w:r>
+    </w:p>
+    <w:p>
+      <w:pPr>
+        <w:pStyle w:val="ListParagraph"/>
+        <w:numPr>
+          <w:ilvl w:val="1"/>
+          <w:numId w:val="3"/>
+        </w:numPr>
+      </w:pPr>
+      <w:r>
+        <w:t>Was created to make it easier for programmers and easier to learn for non-science students.</w:t>
+      </w:r>
+    </w:p>
+    <w:p>
+      <w:pPr>
+        <w:pStyle w:val="ListParagraph"/>
+        <w:numPr>
+          <w:ilvl w:val="1"/>
+          <w:numId w:val="3"/>
+        </w:numPr>
+      </w:pPr>
     </w:p>
     <w:sectPr>
       <w:pgSz w:w="12240" w:h="15840"/>
@@ -765,11 +940,127 @@
       </w:rPr>
     </w:lvl>
   </w:abstractNum>
+  <w:abstractNum w:abstractNumId="2">
+    <w:nsid w:val="5CA4593C"/>
+    <w:multiLevelType w:val="hybridMultilevel"/>
+    <w:tmpl w:val="359AE636"/>
+    <w:lvl w:ilvl="0" w:tplc="04090001">
+      <w:start w:val="1"/>
+      <w:numFmt w:val="bullet"/>
+      <w:lvlText w:val=""/>
+      <w:lvlJc w:val="left"/>
+      <w:pPr>
+        <w:ind w:left="720" w:hanging="360"/>
+      </w:pPr>
+      <w:rPr>
+        <w:rFonts w:ascii="Symbol" w:hAnsi="Symbol" w:hint="default"/>
+      </w:rPr>
+    </w:lvl>
+    <w:lvl w:ilvl="1" w:tplc="04090003">
+      <w:start w:val="1"/>
+      <w:numFmt w:val="bullet"/>
+      <w:lvlText w:val="o"/>
+      <w:lvlJc w:val="left"/>
+      <w:pPr>
+        <w:ind w:left="1440" w:hanging="360"/>
+      </w:pPr>
+      <w:rPr>
+        <w:rFonts w:ascii="Courier New" w:hAnsi="Courier New" w:cs="Courier New" w:hint="default"/>
+      </w:rPr>
+    </w:lvl>
+    <w:lvl w:ilvl="2" w:tplc="04090005">
+      <w:start w:val="1"/>
+      <w:numFmt w:val="bullet"/>
+      <w:lvlText w:val=""/>
+      <w:lvlJc w:val="left"/>
+      <w:pPr>
+        <w:ind w:left="2160" w:hanging="360"/>
+      </w:pPr>
+      <w:rPr>
+        <w:rFonts w:ascii="Wingdings" w:hAnsi="Wingdings" w:hint="default"/>
+      </w:rPr>
+    </w:lvl>
+    <w:lvl w:ilvl="3" w:tplc="04090001" w:tentative="1">
+      <w:start w:val="1"/>
+      <w:numFmt w:val="bullet"/>
+      <w:lvlText w:val=""/>
+      <w:lvlJc w:val="left"/>
+      <w:pPr>
+        <w:ind w:left="2880" w:hanging="360"/>
+      </w:pPr>
+      <w:rPr>
+        <w:rFonts w:ascii="Symbol" w:hAnsi="Symbol" w:hint="default"/>
+      </w:rPr>
+    </w:lvl>
+    <w:lvl w:ilvl="4" w:tplc="04090003" w:tentative="1">
+      <w:start w:val="1"/>
+      <w:numFmt w:val="bullet"/>
+      <w:lvlText w:val="o"/>
+      <w:lvlJc w:val="left"/>
+      <w:pPr>
+        <w:ind w:left="3600" w:hanging="360"/>
+      </w:pPr>
+      <w:rPr>
+        <w:rFonts w:ascii="Courier New" w:hAnsi="Courier New" w:cs="Courier New" w:hint="default"/>
+      </w:rPr>
+    </w:lvl>
+    <w:lvl w:ilvl="5" w:tplc="04090005" w:tentative="1">
+      <w:start w:val="1"/>
+      <w:numFmt w:val="bullet"/>
+      <w:lvlText w:val=""/>
+      <w:lvlJc w:val="left"/>
+      <w:pPr>
+        <w:ind w:left="4320" w:hanging="360"/>
+      </w:pPr>
+      <w:rPr>
+        <w:rFonts w:ascii="Wingdings" w:hAnsi="Wingdings" w:hint="default"/>
+      </w:rPr>
+    </w:lvl>
+    <w:lvl w:ilvl="6" w:tplc="04090001" w:tentative="1">
+      <w:start w:val="1"/>
+      <w:numFmt w:val="bullet"/>
+      <w:lvlText w:val=""/>
+      <w:lvlJc w:val="left"/>
+      <w:pPr>
+        <w:ind w:left="5040" w:hanging="360"/>
+      </w:pPr>
+      <w:rPr>
+        <w:rFonts w:ascii="Symbol" w:hAnsi="Symbol" w:hint="default"/>
+      </w:rPr>
+    </w:lvl>
+    <w:lvl w:ilvl="7" w:tplc="04090003" w:tentative="1">
+      <w:start w:val="1"/>
+      <w:numFmt w:val="bullet"/>
+      <w:lvlText w:val="o"/>
+      <w:lvlJc w:val="left"/>
+      <w:pPr>
+        <w:ind w:left="5760" w:hanging="360"/>
+      </w:pPr>
+      <w:rPr>
+        <w:rFonts w:ascii="Courier New" w:hAnsi="Courier New" w:cs="Courier New" w:hint="default"/>
+      </w:rPr>
+    </w:lvl>
+    <w:lvl w:ilvl="8" w:tplc="04090005" w:tentative="1">
+      <w:start w:val="1"/>
+      <w:numFmt w:val="bullet"/>
+      <w:lvlText w:val=""/>
+      <w:lvlJc w:val="left"/>
+      <w:pPr>
+        <w:ind w:left="6480" w:hanging="360"/>
+      </w:pPr>
+      <w:rPr>
+        <w:rFonts w:ascii="Wingdings" w:hAnsi="Wingdings" w:hint="default"/>
+      </w:rPr>
+    </w:lvl>
+  </w:abstractNum>
   <w:num w:numId="1">
     <w:abstractNumId w:val="1"/>
   </w:num>
   <w:num w:numId="2">
     <w:abstractNumId w:val="0"/>
+  </w:num>
+  <w:num w:numId="3">
+    <w:abstractNumId w:val="2"/>
   </w:num>
 </w:numbering>
 </file>
